--- a/Concurrente/Practicas/Practica1.docx
+++ b/Concurrente/Practicas/Practica1.docx
@@ -10,6 +10,7 @@
           <w:docPartUnique/>
         </w:docPartObj>
       </w:sdtPr>
+      <w:sdtEndPr/>
       <w:sdtContent>
         <w:p>
           <w:r>
@@ -500,13 +501,23 @@
                                     <w:szCs w:val="40"/>
                                   </w:rPr>
                                 </w:pPr>
+                                <w:proofErr w:type="spellStart"/>
                                 <w:r>
                                   <w:rPr>
                                     <w:rFonts w:cs="Arial"/>
                                     <w:sz w:val="40"/>
                                     <w:szCs w:val="40"/>
                                   </w:rPr>
-                                  <w:t>Programacion Concurrente</w:t>
+                                  <w:t>Programacion</w:t>
+                                </w:r>
+                                <w:proofErr w:type="spellEnd"/>
+                                <w:r>
+                                  <w:rPr>
+                                    <w:rFonts w:cs="Arial"/>
+                                    <w:sz w:val="40"/>
+                                    <w:szCs w:val="40"/>
+                                  </w:rPr>
+                                  <w:t xml:space="preserve"> Concurrente</w:t>
                                 </w:r>
                               </w:p>
                             </w:txbxContent>
@@ -570,6 +581,13 @@
     </w:sdt>
     <w:sdt>
       <w:sdtPr>
+        <w:rPr>
+          <w:rFonts w:ascii="Arial" w:eastAsiaTheme="minorHAnsi" w:hAnsi="Arial" w:cstheme="minorBidi"/>
+          <w:color w:val="auto"/>
+          <w:sz w:val="24"/>
+          <w:szCs w:val="22"/>
+          <w:lang w:eastAsia="en-US"/>
+        </w:rPr>
         <w:id w:val="-512693541"/>
         <w:docPartObj>
           <w:docPartGallery w:val="Table of Contents"/>
@@ -578,13 +596,8 @@
       </w:sdtPr>
       <w:sdtEndPr>
         <w:rPr>
-          <w:rFonts w:ascii="Arial" w:eastAsiaTheme="minorHAnsi" w:hAnsi="Arial" w:cstheme="minorBidi"/>
-          <w:b/>
-          <w:bCs/>
-          <w:color w:val="auto"/>
-          <w:sz w:val="24"/>
-          <w:szCs w:val="22"/>
-          <w:lang w:eastAsia="en-US"/>
+          <w:b/>
+          <w:bCs/>
         </w:rPr>
       </w:sdtEndPr>
       <w:sdtContent>
@@ -597,16 +610,31 @@
           </w:r>
         </w:p>
         <w:p>
-          <w:fldSimple w:instr=" TOC \o &quot;1-3&quot; \h \z \u ">
-            <w:r>
-              <w:rPr>
-                <w:b/>
-                <w:bCs/>
-                <w:noProof/>
-              </w:rPr>
-              <w:t>No se encontraron entradas de tabla de contenido.</w:t>
-            </w:r>
-          </w:fldSimple>
+          <w:r>
+            <w:fldChar w:fldCharType="begin"/>
+          </w:r>
+          <w:r>
+            <w:instrText xml:space="preserve"> TOC \o "1-3" \h \z \u </w:instrText>
+          </w:r>
+          <w:r>
+            <w:fldChar w:fldCharType="separate"/>
+          </w:r>
+          <w:r>
+            <w:rPr>
+              <w:b/>
+              <w:bCs/>
+              <w:noProof/>
+            </w:rPr>
+            <w:t>No se encontraron entradas de tabla de contenido.</w:t>
+          </w:r>
+          <w:r>
+            <w:rPr>
+              <w:b/>
+              <w:bCs/>
+              <w:noProof/>
+            </w:rPr>
+            <w:fldChar w:fldCharType="end"/>
+          </w:r>
         </w:p>
       </w:sdtContent>
     </w:sdt>
@@ -680,7 +708,13 @@
     </w:p>
     <w:p>
       <w:r>
-        <w:t>El planificador de hilos se encarga de decidir que hilo de todos los que están activos recibe tiempo de ejecución por parte de la CPU.</w:t>
+        <w:t xml:space="preserve">El planificador de hilos se encarga de decidir </w:t>
+      </w:r>
+      <w:r>
+        <w:t>qué</w:t>
+      </w:r>
+      <w:r>
+        <w:t xml:space="preserve"> hilo de todos los que están activos recibe tiempo de ejecución por parte de la CPU.</w:t>
       </w:r>
     </w:p>
     <w:p/>
@@ -778,7 +812,15 @@
     </w:p>
     <w:p>
       <w:r>
-        <w:t>Si. Cuando se ejecuta el yield, el thread “abandona” la CPU dejando paso a otro hilo o proceso. Si por ejemplo, ponemos que se ejecute un yield cada 2 impresiones, nunca imprimirá el thread mas de 2 cosas seguidas.</w:t>
+        <w:t xml:space="preserve">Si. Cuando se ejecuta el yield, el thread “abandona” la CPU dejando paso a otro hilo o proceso. Si por ejemplo, ponemos que se ejecute un yield cada 2 impresiones, nunca imprimirá el thread </w:t>
+      </w:r>
+      <w:proofErr w:type="spellStart"/>
+      <w:r>
+        <w:t>mas</w:t>
+      </w:r>
+      <w:proofErr w:type="spellEnd"/>
+      <w:r>
+        <w:t xml:space="preserve"> de 2 cosas seguidas.</w:t>
       </w:r>
     </w:p>
     <w:p/>
@@ -826,26 +868,20 @@
           <w:b/>
           <w:bCs/>
         </w:rPr>
-        <w:t>¿Y si estos tiempos de</w:t>
-      </w:r>
-      <w:r>
-        <w:rPr>
-          <w:b/>
-          <w:bCs/>
-        </w:rPr>
-        <w:t xml:space="preserve"> </w:t>
-      </w:r>
-      <w:r>
-        <w:rPr>
-          <w:b/>
-          <w:bCs/>
-        </w:rPr>
-        <w:t>espera son distintos?</w:t>
+        <w:t>¿Y si estos tiempos de espera son distintos?</w:t>
       </w:r>
     </w:p>
     <w:p>
       <w:r>
-        <w:t>En este caso, es difícil que coincidan los hilos, por lo que el planificador no tendrá que elegir tantas veces como cuando tiene los sleeps iguales.</w:t>
+        <w:t xml:space="preserve">En este caso, es difícil que coincidan los hilos, por lo que el planificador no tendrá que elegir tantas veces como cuando tiene los </w:t>
+      </w:r>
+      <w:proofErr w:type="spellStart"/>
+      <w:r>
+        <w:t>sleeps</w:t>
+      </w:r>
+      <w:proofErr w:type="spellEnd"/>
+      <w:r>
+        <w:t xml:space="preserve"> iguales.</w:t>
       </w:r>
     </w:p>
     <w:p/>
@@ -864,21 +900,23 @@
           <w:bCs/>
         </w:rPr>
         <w:lastRenderedPageBreak/>
-        <w:t>Haz que el programa principal espere la terminación de todos los hilos usando</w:t>
-      </w:r>
-      <w:r>
-        <w:rPr>
-          <w:b/>
-          <w:bCs/>
-        </w:rPr>
-        <w:t xml:space="preserve"> </w:t>
-      </w:r>
-      <w:r>
-        <w:rPr>
-          <w:b/>
-          <w:bCs/>
-        </w:rPr>
-        <w:t>el métodoThread.join().</w:t>
+        <w:t xml:space="preserve">Haz que el programa principal espere la terminación de todos los hilos usando el </w:t>
+      </w:r>
+      <w:proofErr w:type="spellStart"/>
+      <w:r>
+        <w:rPr>
+          <w:b/>
+          <w:bCs/>
+        </w:rPr>
+        <w:t>métodoThread.join</w:t>
+      </w:r>
+      <w:proofErr w:type="spellEnd"/>
+      <w:r>
+        <w:rPr>
+          <w:b/>
+          <w:bCs/>
+        </w:rPr>
+        <w:t>().</w:t>
       </w:r>
     </w:p>
     <w:p>
